--- a/documents/Appendix-G-IT-Project-2-Preddefense-Progress-Report-with-Plans..docx
+++ b/documents/Appendix-G-IT-Project-2-Preddefense-Progress-Report-with-Plans..docx
@@ -11,16 +11,6 @@
           <w:sz w:val="28"/>
         </w:rPr>
       </w:pPr>
-    </w:p>
-    <w:p>
-      <w:pPr>
-        <w:spacing w:after="0" w:line="240" w:lineRule="auto"/>
-        <w:jc w:val="center"/>
-        <w:rPr>
-          <w:b/>
-          <w:sz w:val="28"/>
-        </w:rPr>
-      </w:pPr>
       <w:r>
         <w:rPr>
           <w:b/>
@@ -79,40 +69,54 @@
     <w:p>
       <w:pPr>
         <w:spacing w:after="0" w:line="240" w:lineRule="auto"/>
-        <w:jc w:val="center"/>
-      </w:pPr>
+      </w:pPr>
+      <w:r>
+        <w:t>Project title</w:t>
+      </w:r>
+      <w:r>
+        <w:tab/>
+        <w:t>:</w:t>
+      </w:r>
+      <w:r>
+        <w:t xml:space="preserve"> Top Ace Job Order System</w:t>
+      </w:r>
     </w:p>
     <w:p>
       <w:pPr>
         <w:spacing w:after="0" w:line="240" w:lineRule="auto"/>
       </w:pPr>
       <w:r>
-        <w:t>Project title</w:t>
+        <w:t>Adviser</w:t>
+      </w:r>
+      <w:r>
+        <w:tab/>
       </w:r>
       <w:r>
         <w:tab/>
         <w:t>:</w:t>
       </w:r>
       <w:r>
-        <w:t xml:space="preserve"> Top Ace Job Order System</w:t>
-      </w:r>
+        <w:t xml:space="preserve"> Mr. Lambert P. </w:t>
+      </w:r>
+      <w:proofErr w:type="spellStart"/>
+      <w:r>
+        <w:t>Famorca</w:t>
+      </w:r>
+      <w:proofErr w:type="spellEnd"/>
     </w:p>
     <w:p>
       <w:pPr>
         <w:spacing w:after="0" w:line="240" w:lineRule="auto"/>
       </w:pPr>
       <w:r>
-        <w:t>Adviser</w:t>
-      </w:r>
-      <w:r>
-        <w:tab/>
+        <w:t>Group Leader</w:t>
       </w:r>
       <w:r>
         <w:tab/>
         <w:t>:</w:t>
       </w:r>
       <w:r>
-        <w:t xml:space="preserve"> Mr. Lambert P. Famorca</w:t>
+        <w:t xml:space="preserve"> Balbino, Manuel Aldrin</w:t>
       </w:r>
     </w:p>
     <w:p>
@@ -120,211 +124,249 @@
         <w:spacing w:after="0" w:line="240" w:lineRule="auto"/>
       </w:pPr>
       <w:r>
-        <w:t>Group Leader</w:t>
+        <w:t>Members</w:t>
       </w:r>
       <w:r>
         <w:tab/>
         <w:t>:</w:t>
       </w:r>
       <w:r>
-        <w:t xml:space="preserve"> Balbino, Manuel Aldrin</w:t>
+        <w:t xml:space="preserve"> </w:t>
+      </w:r>
+      <w:r>
+        <w:rPr>
+          <w:rFonts w:eastAsia="Times New Roman" w:cs="Arial"/>
+          <w:color w:val="000000"/>
+        </w:rPr>
+        <w:t>Borja, Adrian</w:t>
+      </w:r>
+      <w:r>
+        <w:rPr>
+          <w:rFonts w:eastAsia="Times New Roman" w:cs="Times New Roman"/>
+        </w:rPr>
+        <w:tab/>
+      </w:r>
+      <w:r>
+        <w:rPr>
+          <w:rFonts w:eastAsia="Times New Roman" w:cs="Times New Roman"/>
+        </w:rPr>
+        <w:tab/>
+      </w:r>
+      <w:proofErr w:type="spellStart"/>
+      <w:r>
+        <w:rPr>
+          <w:rFonts w:eastAsia="Times New Roman" w:cs="Arial"/>
+          <w:color w:val="000000"/>
+        </w:rPr>
+        <w:t>Carolino</w:t>
+      </w:r>
+      <w:proofErr w:type="spellEnd"/>
+      <w:r>
+        <w:rPr>
+          <w:rFonts w:eastAsia="Times New Roman" w:cs="Arial"/>
+          <w:color w:val="000000"/>
+        </w:rPr>
+        <w:t>, Kevin</w:t>
+      </w:r>
+      <w:r>
+        <w:rPr>
+          <w:rFonts w:eastAsia="Times New Roman" w:cs="Times New Roman"/>
+        </w:rPr>
+        <w:tab/>
+      </w:r>
+      <w:r>
+        <w:rPr>
+          <w:rFonts w:eastAsia="Times New Roman" w:cs="Times New Roman"/>
+        </w:rPr>
+        <w:tab/>
+      </w:r>
+      <w:proofErr w:type="spellStart"/>
+      <w:r>
+        <w:rPr>
+          <w:rFonts w:eastAsia="Times New Roman" w:cs="Arial"/>
+          <w:color w:val="000000"/>
+        </w:rPr>
+        <w:t>Conje</w:t>
+      </w:r>
+      <w:proofErr w:type="spellEnd"/>
+      <w:r>
+        <w:rPr>
+          <w:rFonts w:eastAsia="Times New Roman" w:cs="Arial"/>
+          <w:color w:val="000000"/>
+        </w:rPr>
+        <w:t xml:space="preserve">, </w:t>
+      </w:r>
+      <w:proofErr w:type="spellStart"/>
+      <w:r>
+        <w:rPr>
+          <w:rFonts w:eastAsia="Times New Roman" w:cs="Arial"/>
+          <w:color w:val="000000"/>
+        </w:rPr>
+        <w:t>Noryza</w:t>
+      </w:r>
+      <w:proofErr w:type="spellEnd"/>
+      <w:r>
+        <w:rPr>
+          <w:rFonts w:eastAsia="Times New Roman" w:cs="Arial"/>
+          <w:color w:val="000000"/>
+        </w:rPr>
+        <w:t xml:space="preserve"> Rose</w:t>
+      </w:r>
+      <w:r>
+        <w:tab/>
+      </w:r>
+      <w:proofErr w:type="spellStart"/>
+      <w:r>
+        <w:rPr>
+          <w:rFonts w:eastAsia="Times New Roman" w:cs="Arial"/>
+          <w:color w:val="000000"/>
+        </w:rPr>
+        <w:t>Faelnar</w:t>
+      </w:r>
+      <w:proofErr w:type="spellEnd"/>
+      <w:r>
+        <w:rPr>
+          <w:rFonts w:eastAsia="Times New Roman" w:cs="Arial"/>
+          <w:color w:val="000000"/>
+        </w:rPr>
+        <w:t xml:space="preserve">, </w:t>
+      </w:r>
+      <w:proofErr w:type="spellStart"/>
+      <w:r>
+        <w:rPr>
+          <w:rFonts w:eastAsia="Times New Roman" w:cs="Arial"/>
+          <w:color w:val="000000"/>
+        </w:rPr>
+        <w:t>Jerico</w:t>
+      </w:r>
+      <w:proofErr w:type="spellEnd"/>
+      <w:r>
+        <w:rPr>
+          <w:rFonts w:eastAsia="Times New Roman" w:cs="Times New Roman"/>
+        </w:rPr>
+        <w:tab/>
+      </w:r>
+      <w:r>
+        <w:rPr>
+          <w:rFonts w:eastAsia="Times New Roman" w:cs="Times New Roman"/>
+        </w:rPr>
+        <w:tab/>
+      </w:r>
+      <w:r>
+        <w:rPr>
+          <w:rFonts w:eastAsia="Times New Roman" w:cs="Times New Roman"/>
+        </w:rPr>
+        <w:tab/>
+      </w:r>
+      <w:r>
+        <w:rPr>
+          <w:rFonts w:eastAsia="Times New Roman" w:cs="Times New Roman"/>
+        </w:rPr>
+        <w:tab/>
+      </w:r>
+      <w:r>
+        <w:rPr>
+          <w:rFonts w:eastAsia="Times New Roman" w:cs="Arial"/>
+          <w:color w:val="000000"/>
+        </w:rPr>
+        <w:t>Francisco, Trisha</w:t>
+      </w:r>
+      <w:r>
+        <w:rPr>
+          <w:rFonts w:eastAsia="Times New Roman" w:cs="Times New Roman"/>
+        </w:rPr>
+        <w:tab/>
+      </w:r>
+      <w:proofErr w:type="spellStart"/>
+      <w:r>
+        <w:rPr>
+          <w:rFonts w:eastAsia="Times New Roman" w:cs="Arial"/>
+          <w:color w:val="000000"/>
+        </w:rPr>
+        <w:t>Pambid</w:t>
+      </w:r>
+      <w:proofErr w:type="spellEnd"/>
+      <w:r>
+        <w:rPr>
+          <w:rFonts w:eastAsia="Times New Roman" w:cs="Arial"/>
+          <w:color w:val="000000"/>
+        </w:rPr>
+        <w:t>, Russell</w:t>
+      </w:r>
+      <w:r>
+        <w:tab/>
+      </w:r>
+      <w:r>
+        <w:tab/>
+      </w:r>
+      <w:proofErr w:type="spellStart"/>
+      <w:r>
+        <w:rPr>
+          <w:rFonts w:eastAsia="Times New Roman" w:cs="Arial"/>
+          <w:color w:val="000000"/>
+        </w:rPr>
+        <w:t>Roces</w:t>
+      </w:r>
+      <w:proofErr w:type="spellEnd"/>
+      <w:r>
+        <w:rPr>
+          <w:rFonts w:eastAsia="Times New Roman" w:cs="Arial"/>
+          <w:color w:val="000000"/>
+        </w:rPr>
+        <w:t xml:space="preserve">, </w:t>
+      </w:r>
+      <w:proofErr w:type="spellStart"/>
+      <w:r>
+        <w:rPr>
+          <w:rFonts w:eastAsia="Times New Roman" w:cs="Arial"/>
+          <w:color w:val="000000"/>
+        </w:rPr>
+        <w:t>Mikee</w:t>
+      </w:r>
+      <w:proofErr w:type="spellEnd"/>
+      <w:r>
+        <w:rPr>
+          <w:rFonts w:eastAsia="Times New Roman" w:cs="Times New Roman"/>
+        </w:rPr>
+        <w:tab/>
+      </w:r>
+      <w:r>
+        <w:rPr>
+          <w:rFonts w:eastAsia="Times New Roman" w:cs="Times New Roman"/>
+        </w:rPr>
+        <w:tab/>
+      </w:r>
+      <w:r>
+        <w:rPr>
+          <w:rFonts w:eastAsia="Times New Roman" w:cs="Arial"/>
+          <w:color w:val="000000"/>
+        </w:rPr>
+        <w:t>Say-</w:t>
+      </w:r>
+      <w:proofErr w:type="spellStart"/>
+      <w:r>
+        <w:rPr>
+          <w:rFonts w:eastAsia="Times New Roman" w:cs="Arial"/>
+          <w:color w:val="000000"/>
+        </w:rPr>
+        <w:t>awen</w:t>
+      </w:r>
+      <w:proofErr w:type="spellEnd"/>
+      <w:r>
+        <w:rPr>
+          <w:rFonts w:eastAsia="Times New Roman" w:cs="Arial"/>
+          <w:color w:val="000000"/>
+        </w:rPr>
+        <w:t>, Regula Jane</w:t>
       </w:r>
     </w:p>
     <w:p>
       <w:pPr>
         <w:spacing w:after="0" w:line="240" w:lineRule="auto"/>
-      </w:pPr>
-      <w:r>
-        <w:t>Members</w:t>
-      </w:r>
-      <w:r>
-        <w:tab/>
-        <w:t>:</w:t>
-      </w:r>
-      <w:r>
-        <w:t xml:space="preserve"> </w:t>
-      </w:r>
-      <w:r>
-        <w:rPr>
-          <w:rFonts w:eastAsia="Times New Roman" w:cs="Arial"/>
-          <w:color w:val="000000"/>
-        </w:rPr>
-        <w:t>Borja, Adrian</w:t>
-      </w:r>
-      <w:r>
+        <w:ind w:left="1440"/>
         <w:rPr>
           <w:rFonts w:eastAsia="Times New Roman" w:cs="Times New Roman"/>
         </w:rPr>
-        <w:tab/>
-      </w:r>
-      <w:r>
-        <w:rPr>
-          <w:rFonts w:eastAsia="Times New Roman" w:cs="Times New Roman"/>
-        </w:rPr>
-        <w:tab/>
-      </w:r>
-      <w:r>
-        <w:rPr>
-          <w:rFonts w:eastAsia="Times New Roman" w:cs="Times New Roman"/>
-        </w:rPr>
-        <w:tab/>
-      </w:r>
-      <w:r>
-        <w:rPr>
-          <w:rFonts w:eastAsia="Times New Roman" w:cs="Arial"/>
-          <w:color w:val="000000"/>
-        </w:rPr>
-        <w:t>Carolino, Kevin</w:t>
-      </w:r>
-      <w:r>
-        <w:rPr>
-          <w:rFonts w:eastAsia="Times New Roman" w:cs="Times New Roman"/>
-        </w:rPr>
-        <w:tab/>
-      </w:r>
-      <w:r>
-        <w:rPr>
-          <w:rFonts w:eastAsia="Times New Roman" w:cs="Times New Roman"/>
-        </w:rPr>
-        <w:tab/>
-      </w:r>
-      <w:r>
-        <w:rPr>
-          <w:rFonts w:eastAsia="Times New Roman" w:cs="Times New Roman"/>
-        </w:rPr>
-        <w:tab/>
-      </w:r>
-      <w:r>
-        <w:rPr>
-          <w:rFonts w:eastAsia="Times New Roman" w:cs="Arial"/>
-          <w:color w:val="000000"/>
-        </w:rPr>
-        <w:t>Conje, Noryza Rose</w:t>
-      </w:r>
-    </w:p>
-    <w:p>
-      <w:pPr>
-        <w:spacing w:after="0" w:line="240" w:lineRule="auto"/>
-        <w:ind w:left="1440"/>
-        <w:rPr>
-          <w:rFonts w:eastAsia="Times New Roman" w:cs="Times New Roman"/>
-        </w:rPr>
-      </w:pPr>
-      <w:r>
-        <w:rPr>
-          <w:rFonts w:eastAsia="Times New Roman" w:cs="Arial"/>
-          <w:color w:val="000000"/>
-        </w:rPr>
-        <w:t xml:space="preserve">  </w:t>
-      </w:r>
-      <w:r>
-        <w:rPr>
-          <w:rFonts w:eastAsia="Times New Roman" w:cs="Arial"/>
-          <w:color w:val="000000"/>
-        </w:rPr>
-        <w:t>Faelnar, Jerico</w:t>
-      </w:r>
-      <w:r>
-        <w:rPr>
-          <w:rFonts w:eastAsia="Times New Roman" w:cs="Times New Roman"/>
-        </w:rPr>
-        <w:tab/>
-      </w:r>
-      <w:r>
-        <w:rPr>
-          <w:rFonts w:eastAsia="Times New Roman" w:cs="Times New Roman"/>
-        </w:rPr>
-        <w:tab/>
-      </w:r>
-      <w:r>
-        <w:rPr>
-          <w:rFonts w:eastAsia="Times New Roman" w:cs="Times New Roman"/>
-        </w:rPr>
-        <w:tab/>
-      </w:r>
-      <w:r>
-        <w:rPr>
-          <w:rFonts w:eastAsia="Times New Roman" w:cs="Arial"/>
-          <w:color w:val="000000"/>
-        </w:rPr>
-        <w:t>Francisco, Trisha</w:t>
-      </w:r>
-      <w:r>
-        <w:rPr>
-          <w:rFonts w:eastAsia="Times New Roman" w:cs="Times New Roman"/>
-        </w:rPr>
-        <w:tab/>
-      </w:r>
-      <w:r>
-        <w:rPr>
-          <w:rFonts w:eastAsia="Times New Roman" w:cs="Times New Roman"/>
-        </w:rPr>
-        <w:tab/>
-      </w:r>
-      <w:r>
-        <w:rPr>
-          <w:rFonts w:eastAsia="Times New Roman" w:cs="Arial"/>
-          <w:color w:val="000000"/>
-        </w:rPr>
-        <w:t>Pambid, Russell</w:t>
-      </w:r>
-    </w:p>
-    <w:p>
-      <w:pPr>
-        <w:spacing w:after="0" w:line="240" w:lineRule="auto"/>
-        <w:ind w:left="1440"/>
-        <w:rPr>
-          <w:rFonts w:eastAsia="Times New Roman" w:cs="Times New Roman"/>
-        </w:rPr>
-      </w:pPr>
-      <w:r>
-        <w:rPr>
-          <w:rFonts w:eastAsia="Times New Roman" w:cs="Arial"/>
-          <w:color w:val="000000"/>
-        </w:rPr>
-        <w:t xml:space="preserve">  </w:t>
-      </w:r>
-      <w:r>
-        <w:rPr>
-          <w:rFonts w:eastAsia="Times New Roman" w:cs="Arial"/>
-          <w:color w:val="000000"/>
-        </w:rPr>
-        <w:t>Roces, Mikee</w:t>
-      </w:r>
-      <w:r>
-        <w:rPr>
-          <w:rFonts w:eastAsia="Times New Roman" w:cs="Times New Roman"/>
-        </w:rPr>
-        <w:tab/>
-      </w:r>
-      <w:r>
-        <w:rPr>
-          <w:rFonts w:eastAsia="Times New Roman" w:cs="Times New Roman"/>
-        </w:rPr>
-        <w:tab/>
-      </w:r>
-      <w:r>
-        <w:rPr>
-          <w:rFonts w:eastAsia="Times New Roman" w:cs="Times New Roman"/>
-        </w:rPr>
-        <w:tab/>
-      </w:r>
-      <w:r>
-        <w:rPr>
-          <w:rFonts w:eastAsia="Times New Roman" w:cs="Arial"/>
-          <w:color w:val="000000"/>
-        </w:rPr>
-        <w:t>Say-awen, Regula Jane</w:t>
-      </w:r>
-    </w:p>
-    <w:p>
-      <w:pPr>
-        <w:spacing w:after="0" w:line="240" w:lineRule="auto"/>
-      </w:pPr>
-    </w:p>
-    <w:p>
-      <w:pPr>
-        <w:spacing w:after="0" w:line="240" w:lineRule="auto"/>
       </w:pPr>
     </w:p>
     <w:tbl>
@@ -335,12 +377,12 @@
         <w:tblLook w:val="04A0" w:firstRow="1" w:lastRow="0" w:firstColumn="1" w:lastColumn="0" w:noHBand="0" w:noVBand="1"/>
       </w:tblPr>
       <w:tblGrid>
-        <w:gridCol w:w="2430"/>
+        <w:gridCol w:w="1818"/>
         <w:gridCol w:w="1530"/>
-        <w:gridCol w:w="1530"/>
-        <w:gridCol w:w="2160"/>
-        <w:gridCol w:w="990"/>
-        <w:gridCol w:w="1800"/>
+        <w:gridCol w:w="1350"/>
+        <w:gridCol w:w="3060"/>
+        <w:gridCol w:w="900"/>
+        <w:gridCol w:w="1782"/>
       </w:tblGrid>
       <w:tr>
         <w:trPr>
@@ -349,7 +391,7 @@
         <w:tc>
           <w:tcPr>
             <w:cnfStyle w:val="001000000000" w:firstRow="0" w:lastRow="0" w:firstColumn="1" w:lastColumn="0" w:oddVBand="0" w:evenVBand="0" w:oddHBand="0" w:evenHBand="0" w:firstRowFirstColumn="0" w:firstRowLastColumn="0" w:lastRowFirstColumn="0" w:lastRowLastColumn="0"/>
-            <w:tcW w:w="2430" w:type="dxa"/>
+            <w:tcW w:w="1818" w:type="dxa"/>
           </w:tcPr>
           <w:p>
             <w:pPr>
@@ -364,14 +406,13 @@
               </w:rPr>
               <w:t>Name</w:t>
             </w:r>
-          </w:p>
-          <w:p>
-            <w:pPr>
+            <w:r>
               <w:rPr>
                 <w:b w:val="0"/>
                 <w:sz w:val="20"/>
               </w:rPr>
-            </w:pPr>
+              <w:t xml:space="preserve"> </w:t>
+            </w:r>
             <w:r>
               <w:rPr>
                 <w:sz w:val="20"/>
@@ -416,7 +457,7 @@
         </w:tc>
         <w:tc>
           <w:tcPr>
-            <w:tcW w:w="1530" w:type="dxa"/>
+            <w:tcW w:w="1350" w:type="dxa"/>
           </w:tcPr>
           <w:p>
             <w:pPr>
@@ -436,7 +477,7 @@
         </w:tc>
         <w:tc>
           <w:tcPr>
-            <w:tcW w:w="2160" w:type="dxa"/>
+            <w:tcW w:w="3060" w:type="dxa"/>
           </w:tcPr>
           <w:p>
             <w:pPr>
@@ -471,7 +512,7 @@
         </w:tc>
         <w:tc>
           <w:tcPr>
-            <w:tcW w:w="990" w:type="dxa"/>
+            <w:tcW w:w="900" w:type="dxa"/>
           </w:tcPr>
           <w:p>
             <w:pPr>
@@ -491,7 +532,7 @@
         </w:tc>
         <w:tc>
           <w:tcPr>
-            <w:tcW w:w="1800" w:type="dxa"/>
+            <w:tcW w:w="1782" w:type="dxa"/>
           </w:tcPr>
           <w:p>
             <w:pPr>
@@ -517,7 +558,7 @@
         <w:tc>
           <w:tcPr>
             <w:cnfStyle w:val="001000000000" w:firstRow="0" w:lastRow="0" w:firstColumn="1" w:lastColumn="0" w:oddVBand="0" w:evenVBand="0" w:oddHBand="0" w:evenHBand="0" w:firstRowFirstColumn="0" w:firstRowLastColumn="0" w:lastRowFirstColumn="0" w:lastRowLastColumn="0"/>
-            <w:tcW w:w="2430" w:type="dxa"/>
+            <w:tcW w:w="1818" w:type="dxa"/>
           </w:tcPr>
           <w:p>
             <w:r>
@@ -534,26 +575,29 @@
               <w:cnfStyle w:val="000000100000" w:firstRow="0" w:lastRow="0" w:firstColumn="0" w:lastColumn="0" w:oddVBand="0" w:evenVBand="0" w:oddHBand="1" w:evenHBand="0" w:firstRowFirstColumn="0" w:firstRowLastColumn="0" w:lastRowFirstColumn="0" w:lastRowLastColumn="0"/>
             </w:pPr>
             <w:r>
-              <w:t>30-35%</w:t>
-            </w:r>
-          </w:p>
-        </w:tc>
-        <w:tc>
-          <w:tcPr>
-            <w:tcW w:w="1530" w:type="dxa"/>
-          </w:tcPr>
-          <w:p>
-            <w:pPr>
-              <w:cnfStyle w:val="000000100000" w:firstRow="0" w:lastRow="0" w:firstColumn="0" w:lastColumn="0" w:oddVBand="0" w:evenVBand="0" w:oddHBand="1" w:evenHBand="0" w:firstRowFirstColumn="0" w:firstRowLastColumn="0" w:lastRowFirstColumn="0" w:lastRowLastColumn="0"/>
-            </w:pPr>
-            <w:r>
-              <w:t>50%</w:t>
-            </w:r>
-          </w:p>
-        </w:tc>
-        <w:tc>
-          <w:tcPr>
-            <w:tcW w:w="2160" w:type="dxa"/>
+              <w:t>35%</w:t>
+            </w:r>
+          </w:p>
+        </w:tc>
+        <w:tc>
+          <w:tcPr>
+            <w:tcW w:w="1350" w:type="dxa"/>
+          </w:tcPr>
+          <w:p>
+            <w:pPr>
+              <w:cnfStyle w:val="000000100000" w:firstRow="0" w:lastRow="0" w:firstColumn="0" w:lastColumn="0" w:oddVBand="0" w:evenVBand="0" w:oddHBand="1" w:evenHBand="0" w:firstRowFirstColumn="0" w:firstRowLastColumn="0" w:lastRowFirstColumn="0" w:lastRowLastColumn="0"/>
+            </w:pPr>
+            <w:r>
+              <w:t>45</w:t>
+            </w:r>
+            <w:r>
+              <w:t>%</w:t>
+            </w:r>
+          </w:p>
+        </w:tc>
+        <w:tc>
+          <w:tcPr>
+            <w:tcW w:w="3060" w:type="dxa"/>
           </w:tcPr>
           <w:p>
             <w:pPr>
@@ -617,7 +661,10 @@
               <w:cnfStyle w:val="000000100000" w:firstRow="0" w:lastRow="0" w:firstColumn="0" w:lastColumn="0" w:oddVBand="0" w:evenVBand="0" w:oddHBand="1" w:evenHBand="0" w:firstRowFirstColumn="0" w:firstRowLastColumn="0" w:lastRowFirstColumn="0" w:lastRowLastColumn="0"/>
             </w:pPr>
             <w:r>
-              <w:t>engineering reconditioning with fab not yet functional</w:t>
+              <w:t>E</w:t>
+            </w:r>
+            <w:r>
+              <w:t>ngineering reconditioning with fab not yet functional</w:t>
             </w:r>
           </w:p>
           <w:p>
@@ -631,7 +678,10 @@
               <w:cnfStyle w:val="000000100000" w:firstRow="0" w:lastRow="0" w:firstColumn="0" w:lastColumn="0" w:oddVBand="0" w:evenVBand="0" w:oddHBand="1" w:evenHBand="0" w:firstRowFirstColumn="0" w:firstRowLastColumn="0" w:lastRowFirstColumn="0" w:lastRowLastColumn="0"/>
             </w:pPr>
             <w:r>
-              <w:t>fabrication order edit button already working but still not yet finished</w:t>
+              <w:t>F</w:t>
+            </w:r>
+            <w:r>
+              <w:t>abrication order edit button already working but still not yet finished</w:t>
             </w:r>
           </w:p>
           <w:p>
@@ -645,13 +695,70 @@
               <w:cnfStyle w:val="000000100000" w:firstRow="0" w:lastRow="0" w:firstColumn="0" w:lastColumn="0" w:oddVBand="0" w:evenVBand="0" w:oddHBand="1" w:evenHBand="0" w:firstRowFirstColumn="0" w:firstRowLastColumn="0" w:lastRowFirstColumn="0" w:lastRowLastColumn="0"/>
             </w:pPr>
             <w:r>
-              <w:t>fabrication order update button still not functional</w:t>
-            </w:r>
-          </w:p>
-        </w:tc>
-        <w:tc>
-          <w:tcPr>
-            <w:tcW w:w="990" w:type="dxa"/>
+              <w:t>F</w:t>
+            </w:r>
+            <w:r>
+              <w:t>abrication order update button still not functional</w:t>
+            </w:r>
+          </w:p>
+          <w:p>
+            <w:pPr>
+              <w:pStyle w:val="ListParagraph"/>
+              <w:numPr>
+                <w:ilvl w:val="0"/>
+                <w:numId w:val="2"/>
+              </w:numPr>
+              <w:ind w:left="432"/>
+              <w:cnfStyle w:val="000000100000" w:firstRow="0" w:lastRow="0" w:firstColumn="0" w:lastColumn="0" w:oddVBand="0" w:evenVBand="0" w:oddHBand="1" w:evenHBand="0" w:firstRowFirstColumn="0" w:firstRowLastColumn="0" w:lastRowFirstColumn="0" w:lastRowLastColumn="0"/>
+            </w:pPr>
+            <w:r>
+              <w:t>Form Validation</w:t>
+            </w:r>
+          </w:p>
+          <w:p>
+            <w:pPr>
+              <w:pStyle w:val="ListParagraph"/>
+              <w:numPr>
+                <w:ilvl w:val="0"/>
+                <w:numId w:val="2"/>
+              </w:numPr>
+              <w:ind w:left="432"/>
+              <w:cnfStyle w:val="000000100000" w:firstRow="0" w:lastRow="0" w:firstColumn="0" w:lastColumn="0" w:oddVBand="0" w:evenVBand="0" w:oddHBand="1" w:evenHBand="0" w:firstRowFirstColumn="0" w:firstRowLastColumn="0" w:lastRowFirstColumn="0" w:lastRowLastColumn="0"/>
+            </w:pPr>
+            <w:r>
+              <w:t>Printing function not working</w:t>
+            </w:r>
+            <w:r>
+              <w:t xml:space="preserve"> for Fabrication</w:t>
+            </w:r>
+          </w:p>
+          <w:p>
+            <w:pPr>
+              <w:pStyle w:val="ListParagraph"/>
+              <w:numPr>
+                <w:ilvl w:val="0"/>
+                <w:numId w:val="2"/>
+              </w:numPr>
+              <w:ind w:left="432"/>
+              <w:cnfStyle w:val="000000100000" w:firstRow="0" w:lastRow="0" w:firstColumn="0" w:lastColumn="0" w:oddVBand="0" w:evenVBand="0" w:oddHBand="1" w:evenHBand="0" w:firstRowFirstColumn="0" w:firstRowLastColumn="0" w:lastRowFirstColumn="0" w:lastRowLastColumn="0"/>
+            </w:pPr>
+            <w:r>
+              <w:t xml:space="preserve">Printing function </w:t>
+            </w:r>
+            <w:r>
+              <w:t>partially</w:t>
+            </w:r>
+            <w:r>
+              <w:t xml:space="preserve"> working</w:t>
+            </w:r>
+            <w:r>
+              <w:t xml:space="preserve"> for Engineer Reconditioning</w:t>
+            </w:r>
+          </w:p>
+        </w:tc>
+        <w:tc>
+          <w:tcPr>
+            <w:tcW w:w="900" w:type="dxa"/>
           </w:tcPr>
           <w:p>
             <w:pPr>
@@ -670,7 +777,7 @@
         </w:tc>
         <w:tc>
           <w:tcPr>
-            <w:tcW w:w="1800" w:type="dxa"/>
+            <w:tcW w:w="1782" w:type="dxa"/>
           </w:tcPr>
           <w:p>
             <w:pPr>
@@ -719,8 +826,13 @@
               <w:t xml:space="preserve">Regula </w:t>
             </w:r>
             <w:r>
-              <w:t>Say-awen</w:t>
-            </w:r>
+              <w:t>Say-</w:t>
+            </w:r>
+            <w:proofErr w:type="spellStart"/>
+            <w:r>
+              <w:t>awen</w:t>
+            </w:r>
+            <w:proofErr w:type="spellEnd"/>
           </w:p>
         </w:tc>
       </w:tr>
@@ -728,7 +840,7 @@
         <w:tc>
           <w:tcPr>
             <w:cnfStyle w:val="001000000000" w:firstRow="0" w:lastRow="0" w:firstColumn="1" w:lastColumn="0" w:oddVBand="0" w:evenVBand="0" w:oddHBand="0" w:evenHBand="0" w:firstRowFirstColumn="0" w:firstRowLastColumn="0" w:lastRowFirstColumn="0" w:lastRowLastColumn="0"/>
-            <w:tcW w:w="2430" w:type="dxa"/>
+            <w:tcW w:w="1818" w:type="dxa"/>
           </w:tcPr>
           <w:p>
             <w:r>
@@ -751,7 +863,7 @@
         </w:tc>
         <w:tc>
           <w:tcPr>
-            <w:tcW w:w="1530" w:type="dxa"/>
+            <w:tcW w:w="1350" w:type="dxa"/>
           </w:tcPr>
           <w:p>
             <w:pPr>
@@ -764,48 +876,124 @@
         </w:tc>
         <w:tc>
           <w:tcPr>
-            <w:tcW w:w="2160" w:type="dxa"/>
-          </w:tcPr>
-          <w:p>
-            <w:pPr>
+            <w:tcW w:w="3060" w:type="dxa"/>
+          </w:tcPr>
+          <w:p>
+            <w:pPr>
+              <w:pStyle w:val="ListParagraph"/>
+              <w:numPr>
+                <w:ilvl w:val="0"/>
+                <w:numId w:val="4"/>
+              </w:numPr>
               <w:cnfStyle w:val="000000000000" w:firstRow="0" w:lastRow="0" w:firstColumn="0" w:lastColumn="0" w:oddVBand="0" w:evenVBand="0" w:oddHBand="0" w:evenHBand="0" w:firstRowFirstColumn="0" w:firstRowLastColumn="0" w:lastRowFirstColumn="0" w:lastRowLastColumn="0"/>
             </w:pPr>
-          </w:p>
-        </w:tc>
-        <w:tc>
-          <w:tcPr>
-            <w:tcW w:w="990" w:type="dxa"/>
-          </w:tcPr>
-          <w:p>
-            <w:pPr>
+            <w:r>
+              <w:t>Notification not fully working</w:t>
+            </w:r>
+          </w:p>
+          <w:p>
+            <w:pPr>
+              <w:pStyle w:val="ListParagraph"/>
+              <w:numPr>
+                <w:ilvl w:val="0"/>
+                <w:numId w:val="4"/>
+              </w:numPr>
               <w:cnfStyle w:val="000000000000" w:firstRow="0" w:lastRow="0" w:firstColumn="0" w:lastColumn="0" w:oddVBand="0" w:evenVBand="0" w:oddHBand="0" w:evenHBand="0" w:firstRowFirstColumn="0" w:firstRowLastColumn="0" w:lastRowFirstColumn="0" w:lastRowLastColumn="0"/>
             </w:pPr>
-          </w:p>
-        </w:tc>
-        <w:tc>
-          <w:tcPr>
-            <w:tcW w:w="1800" w:type="dxa"/>
-          </w:tcPr>
-          <w:p>
-            <w:pPr>
+            <w:r>
+              <w:t>Fabrication items not yet done</w:t>
+            </w:r>
+          </w:p>
+          <w:p>
+            <w:pPr>
+              <w:pStyle w:val="ListParagraph"/>
+              <w:numPr>
+                <w:ilvl w:val="0"/>
+                <w:numId w:val="4"/>
+              </w:numPr>
               <w:cnfStyle w:val="000000000000" w:firstRow="0" w:lastRow="0" w:firstColumn="0" w:lastColumn="0" w:oddVBand="0" w:evenVBand="0" w:oddHBand="0" w:evenHBand="0" w:firstRowFirstColumn="0" w:firstRowLastColumn="0" w:lastRowFirstColumn="0" w:lastRowLastColumn="0"/>
             </w:pPr>
             <w:r>
-              <w:t>Kevin Carolino</w:t>
-            </w:r>
-          </w:p>
-          <w:p>
-            <w:pPr>
+              <w:t>Form Validation</w:t>
+            </w:r>
+          </w:p>
+          <w:p>
+            <w:pPr>
+              <w:pStyle w:val="ListParagraph"/>
+              <w:numPr>
+                <w:ilvl w:val="0"/>
+                <w:numId w:val="4"/>
+              </w:numPr>
               <w:cnfStyle w:val="000000000000" w:firstRow="0" w:lastRow="0" w:firstColumn="0" w:lastColumn="0" w:oddVBand="0" w:evenVBand="0" w:oddHBand="0" w:evenHBand="0" w:firstRowFirstColumn="0" w:firstRowLastColumn="0" w:lastRowFirstColumn="0" w:lastRowLastColumn="0"/>
             </w:pPr>
-          </w:p>
-          <w:p>
-            <w:pPr>
+            <w:r>
+              <w:t>Logs for add new supply and edit supply</w:t>
+            </w:r>
+          </w:p>
+          <w:p>
+            <w:pPr>
+              <w:pStyle w:val="ListParagraph"/>
+              <w:numPr>
+                <w:ilvl w:val="0"/>
+                <w:numId w:val="4"/>
+              </w:numPr>
               <w:cnfStyle w:val="000000000000" w:firstRow="0" w:lastRow="0" w:firstColumn="0" w:lastColumn="0" w:oddVBand="0" w:evenVBand="0" w:oddHBand="0" w:evenHBand="0" w:firstRowFirstColumn="0" w:firstRowLastColumn="0" w:lastRowFirstColumn="0" w:lastRowLastColumn="0"/>
             </w:pPr>
             <w:r>
-              <w:t>Russell Pambid</w:t>
-            </w:r>
+              <w:t xml:space="preserve">Printing function </w:t>
+            </w:r>
+            <w:r>
+              <w:t xml:space="preserve">not working </w:t>
+            </w:r>
+          </w:p>
+        </w:tc>
+        <w:tc>
+          <w:tcPr>
+            <w:tcW w:w="900" w:type="dxa"/>
+          </w:tcPr>
+          <w:p>
+            <w:pPr>
+              <w:cnfStyle w:val="000000000000" w:firstRow="0" w:lastRow="0" w:firstColumn="0" w:lastColumn="0" w:oddVBand="0" w:evenVBand="0" w:oddHBand="0" w:evenHBand="0" w:firstRowFirstColumn="0" w:firstRowLastColumn="0" w:lastRowFirstColumn="0" w:lastRowLastColumn="0"/>
+            </w:pPr>
+            <w:r>
+              <w:t>95 hours</w:t>
+            </w:r>
+          </w:p>
+        </w:tc>
+        <w:tc>
+          <w:tcPr>
+            <w:tcW w:w="1782" w:type="dxa"/>
+          </w:tcPr>
+          <w:p>
+            <w:pPr>
+              <w:cnfStyle w:val="000000000000" w:firstRow="0" w:lastRow="0" w:firstColumn="0" w:lastColumn="0" w:oddVBand="0" w:evenVBand="0" w:oddHBand="0" w:evenHBand="0" w:firstRowFirstColumn="0" w:firstRowLastColumn="0" w:lastRowFirstColumn="0" w:lastRowLastColumn="0"/>
+            </w:pPr>
+            <w:r>
+              <w:t xml:space="preserve">Kevin </w:t>
+            </w:r>
+            <w:proofErr w:type="spellStart"/>
+            <w:r>
+              <w:t>Carolino</w:t>
+            </w:r>
+            <w:proofErr w:type="spellEnd"/>
+          </w:p>
+          <w:p>
+            <w:pPr>
+              <w:cnfStyle w:val="000000000000" w:firstRow="0" w:lastRow="0" w:firstColumn="0" w:lastColumn="0" w:oddVBand="0" w:evenVBand="0" w:oddHBand="0" w:evenHBand="0" w:firstRowFirstColumn="0" w:firstRowLastColumn="0" w:lastRowFirstColumn="0" w:lastRowLastColumn="0"/>
+            </w:pPr>
+          </w:p>
+          <w:p>
+            <w:pPr>
+              <w:cnfStyle w:val="000000000000" w:firstRow="0" w:lastRow="0" w:firstColumn="0" w:lastColumn="0" w:oddVBand="0" w:evenVBand="0" w:oddHBand="0" w:evenHBand="0" w:firstRowFirstColumn="0" w:firstRowLastColumn="0" w:lastRowFirstColumn="0" w:lastRowLastColumn="0"/>
+            </w:pPr>
+            <w:r>
+              <w:t xml:space="preserve">Russell </w:t>
+            </w:r>
+            <w:proofErr w:type="spellStart"/>
+            <w:r>
+              <w:t>Pambid</w:t>
+            </w:r>
+            <w:proofErr w:type="spellEnd"/>
           </w:p>
         </w:tc>
       </w:tr>
@@ -816,7 +1004,7 @@
         <w:tc>
           <w:tcPr>
             <w:cnfStyle w:val="001000000000" w:firstRow="0" w:lastRow="0" w:firstColumn="1" w:lastColumn="0" w:oddVBand="0" w:evenVBand="0" w:oddHBand="0" w:evenHBand="0" w:firstRowFirstColumn="0" w:firstRowLastColumn="0" w:lastRowFirstColumn="0" w:lastRowLastColumn="0"/>
-            <w:tcW w:w="2430" w:type="dxa"/>
+            <w:tcW w:w="1818" w:type="dxa"/>
           </w:tcPr>
           <w:p>
             <w:r>
@@ -839,7 +1027,7 @@
         </w:tc>
         <w:tc>
           <w:tcPr>
-            <w:tcW w:w="1530" w:type="dxa"/>
+            <w:tcW w:w="1350" w:type="dxa"/>
           </w:tcPr>
           <w:p>
             <w:pPr>
@@ -852,7 +1040,7 @@
         </w:tc>
         <w:tc>
           <w:tcPr>
-            <w:tcW w:w="2160" w:type="dxa"/>
+            <w:tcW w:w="3060" w:type="dxa"/>
           </w:tcPr>
           <w:p>
             <w:pPr>
@@ -864,7 +1052,10 @@
               <w:cnfStyle w:val="000000100000" w:firstRow="0" w:lastRow="0" w:firstColumn="0" w:lastColumn="0" w:oddVBand="0" w:evenVBand="0" w:oddHBand="1" w:evenHBand="0" w:firstRowFirstColumn="0" w:firstRowLastColumn="0" w:lastRowFirstColumn="0" w:lastRowLastColumn="0"/>
             </w:pPr>
             <w:r>
-              <w:t>sales table</w:t>
+              <w:t>S</w:t>
+            </w:r>
+            <w:r>
+              <w:t>ales table</w:t>
             </w:r>
           </w:p>
           <w:p>
@@ -877,7 +1068,10 @@
               <w:cnfStyle w:val="000000100000" w:firstRow="0" w:lastRow="0" w:firstColumn="0" w:lastColumn="0" w:oddVBand="0" w:evenVBand="0" w:oddHBand="1" w:evenHBand="0" w:firstRowFirstColumn="0" w:firstRowLastColumn="0" w:lastRowFirstColumn="0" w:lastRowLastColumn="0"/>
             </w:pPr>
             <w:r>
-              <w:t>sales forms</w:t>
+              <w:t>S</w:t>
+            </w:r>
+            <w:r>
+              <w:t>ales forms</w:t>
             </w:r>
           </w:p>
           <w:p>
@@ -890,31 +1084,50 @@
               <w:cnfStyle w:val="000000100000" w:firstRow="0" w:lastRow="0" w:firstColumn="0" w:lastColumn="0" w:oddVBand="0" w:evenVBand="0" w:oddHBand="1" w:evenHBand="0" w:firstRowFirstColumn="0" w:firstRowLastColumn="0" w:lastRowFirstColumn="0" w:lastRowLastColumn="0"/>
             </w:pPr>
             <w:r>
-              <w:t>printing</w:t>
-            </w:r>
-          </w:p>
-        </w:tc>
-        <w:tc>
-          <w:tcPr>
-            <w:tcW w:w="990" w:type="dxa"/>
-          </w:tcPr>
-          <w:p>
-            <w:pPr>
-              <w:cnfStyle w:val="000000100000" w:firstRow="0" w:lastRow="0" w:firstColumn="0" w:lastColumn="0" w:oddVBand="0" w:evenVBand="0" w:oddHBand="1" w:evenHBand="0" w:firstRowFirstColumn="0" w:firstRowLastColumn="0" w:lastRowFirstColumn="0" w:lastRowLastColumn="0"/>
-            </w:pPr>
-          </w:p>
-        </w:tc>
-        <w:tc>
-          <w:tcPr>
-            <w:tcW w:w="1800" w:type="dxa"/>
-          </w:tcPr>
-          <w:p>
-            <w:pPr>
-              <w:cnfStyle w:val="000000100000" w:firstRow="0" w:lastRow="0" w:firstColumn="0" w:lastColumn="0" w:oddVBand="0" w:evenVBand="0" w:oddHBand="1" w:evenHBand="0" w:firstRowFirstColumn="0" w:firstRowLastColumn="0" w:lastRowFirstColumn="0" w:lastRowLastColumn="0"/>
-            </w:pPr>
-            <w:r>
-              <w:t>Regula Say-awen</w:t>
-            </w:r>
+              <w:t>P</w:t>
+            </w:r>
+            <w:r>
+              <w:t>rinting</w:t>
+            </w:r>
+          </w:p>
+        </w:tc>
+        <w:tc>
+          <w:tcPr>
+            <w:tcW w:w="900" w:type="dxa"/>
+          </w:tcPr>
+          <w:p>
+            <w:pPr>
+              <w:cnfStyle w:val="000000100000" w:firstRow="0" w:lastRow="0" w:firstColumn="0" w:lastColumn="0" w:oddVBand="0" w:evenVBand="0" w:oddHBand="1" w:evenHBand="0" w:firstRowFirstColumn="0" w:firstRowLastColumn="0" w:lastRowFirstColumn="0" w:lastRowLastColumn="0"/>
+            </w:pPr>
+            <w:r>
+              <w:t>65</w:t>
+            </w:r>
+          </w:p>
+          <w:p>
+            <w:pPr>
+              <w:cnfStyle w:val="000000100000" w:firstRow="0" w:lastRow="0" w:firstColumn="0" w:lastColumn="0" w:oddVBand="0" w:evenVBand="0" w:oddHBand="1" w:evenHBand="0" w:firstRowFirstColumn="0" w:firstRowLastColumn="0" w:lastRowFirstColumn="0" w:lastRowLastColumn="0"/>
+            </w:pPr>
+            <w:r>
+              <w:t>hours</w:t>
+            </w:r>
+          </w:p>
+        </w:tc>
+        <w:tc>
+          <w:tcPr>
+            <w:tcW w:w="1782" w:type="dxa"/>
+          </w:tcPr>
+          <w:p>
+            <w:pPr>
+              <w:cnfStyle w:val="000000100000" w:firstRow="0" w:lastRow="0" w:firstColumn="0" w:lastColumn="0" w:oddVBand="0" w:evenVBand="0" w:oddHBand="1" w:evenHBand="0" w:firstRowFirstColumn="0" w:firstRowLastColumn="0" w:lastRowFirstColumn="0" w:lastRowLastColumn="0"/>
+            </w:pPr>
+            <w:r>
+              <w:t>Regula Say-</w:t>
+            </w:r>
+            <w:proofErr w:type="spellStart"/>
+            <w:r>
+              <w:t>awen</w:t>
+            </w:r>
+            <w:proofErr w:type="spellEnd"/>
           </w:p>
         </w:tc>
       </w:tr>
@@ -922,7 +1135,7 @@
         <w:tc>
           <w:tcPr>
             <w:cnfStyle w:val="001000000000" w:firstRow="0" w:lastRow="0" w:firstColumn="1" w:lastColumn="0" w:oddVBand="0" w:evenVBand="0" w:oddHBand="0" w:evenHBand="0" w:firstRowFirstColumn="0" w:firstRowLastColumn="0" w:lastRowFirstColumn="0" w:lastRowLastColumn="0"/>
-            <w:tcW w:w="2430" w:type="dxa"/>
+            <w:tcW w:w="1818" w:type="dxa"/>
           </w:tcPr>
           <w:p>
             <w:r>
@@ -948,7 +1161,7 @@
         </w:tc>
         <w:tc>
           <w:tcPr>
-            <w:tcW w:w="1530" w:type="dxa"/>
+            <w:tcW w:w="1350" w:type="dxa"/>
           </w:tcPr>
           <w:p>
             <w:pPr>
@@ -961,7 +1174,7 @@
         </w:tc>
         <w:tc>
           <w:tcPr>
-            <w:tcW w:w="2160" w:type="dxa"/>
+            <w:tcW w:w="3060" w:type="dxa"/>
           </w:tcPr>
           <w:p>
             <w:pPr>
@@ -973,23 +1186,29 @@
               <w:cnfStyle w:val="000000000000" w:firstRow="0" w:lastRow="0" w:firstColumn="0" w:lastColumn="0" w:oddVBand="0" w:evenVBand="0" w:oddHBand="0" w:evenHBand="0" w:firstRowFirstColumn="0" w:firstRowLastColumn="0" w:lastRowFirstColumn="0" w:lastRowLastColumn="0"/>
             </w:pPr>
             <w:r>
-              <w:t>form Validation</w:t>
-            </w:r>
-          </w:p>
-        </w:tc>
-        <w:tc>
-          <w:tcPr>
-            <w:tcW w:w="990" w:type="dxa"/>
+              <w:t>F</w:t>
+            </w:r>
+            <w:r>
+              <w:t>orm Validation</w:t>
+            </w:r>
+          </w:p>
+        </w:tc>
+        <w:tc>
+          <w:tcPr>
+            <w:tcW w:w="900" w:type="dxa"/>
           </w:tcPr>
           <w:p>
             <w:pPr>
               <w:cnfStyle w:val="000000000000" w:firstRow="0" w:lastRow="0" w:firstColumn="0" w:lastColumn="0" w:oddVBand="0" w:evenVBand="0" w:oddHBand="0" w:evenHBand="0" w:firstRowFirstColumn="0" w:firstRowLastColumn="0" w:lastRowFirstColumn="0" w:lastRowLastColumn="0"/>
             </w:pPr>
-          </w:p>
-        </w:tc>
-        <w:tc>
-          <w:tcPr>
-            <w:tcW w:w="1800" w:type="dxa"/>
+            <w:r>
+              <w:t>15 hours</w:t>
+            </w:r>
+          </w:p>
+        </w:tc>
+        <w:tc>
+          <w:tcPr>
+            <w:tcW w:w="1782" w:type="dxa"/>
           </w:tcPr>
           <w:p>
             <w:pPr>
@@ -999,8 +1218,13 @@
               <w:t>Regula</w:t>
             </w:r>
             <w:r>
-              <w:t xml:space="preserve"> Say-awen</w:t>
-            </w:r>
+              <w:t xml:space="preserve"> Say-</w:t>
+            </w:r>
+            <w:proofErr w:type="spellStart"/>
+            <w:r>
+              <w:t>awen</w:t>
+            </w:r>
+            <w:proofErr w:type="spellEnd"/>
           </w:p>
         </w:tc>
       </w:tr>
@@ -1011,7 +1235,7 @@
         <w:tc>
           <w:tcPr>
             <w:cnfStyle w:val="001000000000" w:firstRow="0" w:lastRow="0" w:firstColumn="1" w:lastColumn="0" w:oddVBand="0" w:evenVBand="0" w:oddHBand="0" w:evenHBand="0" w:firstRowFirstColumn="0" w:firstRowLastColumn="0" w:lastRowFirstColumn="0" w:lastRowLastColumn="0"/>
-            <w:tcW w:w="2430" w:type="dxa"/>
+            <w:tcW w:w="1818" w:type="dxa"/>
           </w:tcPr>
           <w:p>
             <w:r>
@@ -1037,7 +1261,7 @@
         </w:tc>
         <w:tc>
           <w:tcPr>
-            <w:tcW w:w="1530" w:type="dxa"/>
+            <w:tcW w:w="1350" w:type="dxa"/>
           </w:tcPr>
           <w:p>
             <w:pPr>
@@ -1050,7 +1274,7 @@
         </w:tc>
         <w:tc>
           <w:tcPr>
-            <w:tcW w:w="2160" w:type="dxa"/>
+            <w:tcW w:w="3060" w:type="dxa"/>
           </w:tcPr>
           <w:p>
             <w:pPr>
@@ -1062,7 +1286,7 @@
               <w:cnfStyle w:val="000000100000" w:firstRow="0" w:lastRow="0" w:firstColumn="0" w:lastColumn="0" w:oddVBand="0" w:evenVBand="0" w:oddHBand="1" w:evenHBand="0" w:firstRowFirstColumn="0" w:firstRowLastColumn="0" w:lastRowFirstColumn="0" w:lastRowLastColumn="0"/>
             </w:pPr>
             <w:r>
-              <w:t>f</w:t>
+              <w:t>F</w:t>
             </w:r>
             <w:r>
               <w:t>orm Validation</w:t>
@@ -1071,17 +1295,20 @@
         </w:tc>
         <w:tc>
           <w:tcPr>
-            <w:tcW w:w="990" w:type="dxa"/>
-          </w:tcPr>
-          <w:p>
-            <w:pPr>
-              <w:cnfStyle w:val="000000100000" w:firstRow="0" w:lastRow="0" w:firstColumn="0" w:lastColumn="0" w:oddVBand="0" w:evenVBand="0" w:oddHBand="1" w:evenHBand="0" w:firstRowFirstColumn="0" w:firstRowLastColumn="0" w:lastRowFirstColumn="0" w:lastRowLastColumn="0"/>
-            </w:pPr>
-          </w:p>
-        </w:tc>
-        <w:tc>
-          <w:tcPr>
-            <w:tcW w:w="1800" w:type="dxa"/>
+            <w:tcW w:w="900" w:type="dxa"/>
+          </w:tcPr>
+          <w:p>
+            <w:pPr>
+              <w:cnfStyle w:val="000000100000" w:firstRow="0" w:lastRow="0" w:firstColumn="0" w:lastColumn="0" w:oddVBand="0" w:evenVBand="0" w:oddHBand="1" w:evenHBand="0" w:firstRowFirstColumn="0" w:firstRowLastColumn="0" w:lastRowFirstColumn="0" w:lastRowLastColumn="0"/>
+            </w:pPr>
+            <w:r>
+              <w:t>15 hours</w:t>
+            </w:r>
+          </w:p>
+        </w:tc>
+        <w:tc>
+          <w:tcPr>
+            <w:tcW w:w="1782" w:type="dxa"/>
           </w:tcPr>
           <w:p>
             <w:pPr>
@@ -1097,7 +1324,7 @@
         <w:tc>
           <w:tcPr>
             <w:cnfStyle w:val="001000000000" w:firstRow="0" w:lastRow="0" w:firstColumn="1" w:lastColumn="0" w:oddVBand="0" w:evenVBand="0" w:oddHBand="0" w:evenHBand="0" w:firstRowFirstColumn="0" w:firstRowLastColumn="0" w:lastRowFirstColumn="0" w:lastRowLastColumn="0"/>
-            <w:tcW w:w="2430" w:type="dxa"/>
+            <w:tcW w:w="1818" w:type="dxa"/>
           </w:tcPr>
           <w:p>
             <w:r>
@@ -1123,7 +1350,7 @@
         </w:tc>
         <w:tc>
           <w:tcPr>
-            <w:tcW w:w="1530" w:type="dxa"/>
+            <w:tcW w:w="1350" w:type="dxa"/>
           </w:tcPr>
           <w:p>
             <w:pPr>
@@ -1136,7 +1363,7 @@
         </w:tc>
         <w:tc>
           <w:tcPr>
-            <w:tcW w:w="2160" w:type="dxa"/>
+            <w:tcW w:w="3060" w:type="dxa"/>
           </w:tcPr>
           <w:p>
             <w:pPr>
@@ -1148,7 +1375,7 @@
               <w:cnfStyle w:val="000000000000" w:firstRow="0" w:lastRow="0" w:firstColumn="0" w:lastColumn="0" w:oddVBand="0" w:evenVBand="0" w:oddHBand="0" w:evenHBand="0" w:firstRowFirstColumn="0" w:firstRowLastColumn="0" w:lastRowFirstColumn="0" w:lastRowLastColumn="0"/>
             </w:pPr>
             <w:r>
-              <w:t>f</w:t>
+              <w:t>F</w:t>
             </w:r>
             <w:r>
               <w:t>orm Validation</w:t>
@@ -1157,30 +1384,36 @@
         </w:tc>
         <w:tc>
           <w:tcPr>
-            <w:tcW w:w="990" w:type="dxa"/>
+            <w:tcW w:w="900" w:type="dxa"/>
           </w:tcPr>
           <w:p>
             <w:pPr>
               <w:cnfStyle w:val="000000000000" w:firstRow="0" w:lastRow="0" w:firstColumn="0" w:lastColumn="0" w:oddVBand="0" w:evenVBand="0" w:oddHBand="0" w:evenHBand="0" w:firstRowFirstColumn="0" w:firstRowLastColumn="0" w:lastRowFirstColumn="0" w:lastRowLastColumn="0"/>
             </w:pPr>
-          </w:p>
-        </w:tc>
-        <w:tc>
-          <w:tcPr>
-            <w:tcW w:w="1800" w:type="dxa"/>
-          </w:tcPr>
+            <w:r>
+              <w:t>15</w:t>
+            </w:r>
+          </w:p>
           <w:p>
             <w:pPr>
               <w:cnfStyle w:val="000000000000" w:firstRow="0" w:lastRow="0" w:firstColumn="0" w:lastColumn="0" w:oddVBand="0" w:evenVBand="0" w:oddHBand="0" w:evenHBand="0" w:firstRowFirstColumn="0" w:firstRowLastColumn="0" w:lastRowFirstColumn="0" w:lastRowLastColumn="0"/>
             </w:pPr>
             <w:r>
+              <w:t>hours</w:t>
+            </w:r>
+          </w:p>
+        </w:tc>
+        <w:tc>
+          <w:tcPr>
+            <w:tcW w:w="1782" w:type="dxa"/>
+          </w:tcPr>
+          <w:p>
+            <w:pPr>
+              <w:cnfStyle w:val="000000000000" w:firstRow="0" w:lastRow="0" w:firstColumn="0" w:lastColumn="0" w:oddVBand="0" w:evenVBand="0" w:oddHBand="0" w:evenHBand="0" w:firstRowFirstColumn="0" w:firstRowLastColumn="0" w:lastRowFirstColumn="0" w:lastRowLastColumn="0"/>
+            </w:pPr>
+            <w:r>
               <w:t>Manuel Balbino</w:t>
             </w:r>
-          </w:p>
-          <w:p>
-            <w:pPr>
-              <w:cnfStyle w:val="000000000000" w:firstRow="0" w:lastRow="0" w:firstColumn="0" w:lastColumn="0" w:oddVBand="0" w:evenVBand="0" w:oddHBand="0" w:evenHBand="0" w:firstRowFirstColumn="0" w:firstRowLastColumn="0" w:lastRowFirstColumn="0" w:lastRowLastColumn="0"/>
-            </w:pPr>
           </w:p>
           <w:p>
             <w:pPr>
@@ -1199,7 +1432,114 @@
         <w:tc>
           <w:tcPr>
             <w:cnfStyle w:val="001000000000" w:firstRow="0" w:lastRow="0" w:firstColumn="1" w:lastColumn="0" w:oddVBand="0" w:evenVBand="0" w:oddHBand="0" w:evenHBand="0" w:firstRowFirstColumn="0" w:firstRowLastColumn="0" w:lastRowFirstColumn="0" w:lastRowLastColumn="0"/>
-            <w:tcW w:w="2430" w:type="dxa"/>
+            <w:tcW w:w="1818" w:type="dxa"/>
+          </w:tcPr>
+          <w:p>
+            <w:r>
+              <w:t>Login</w:t>
+            </w:r>
+          </w:p>
+        </w:tc>
+        <w:tc>
+          <w:tcPr>
+            <w:tcW w:w="1530" w:type="dxa"/>
+          </w:tcPr>
+          <w:p>
+            <w:pPr>
+              <w:cnfStyle w:val="000000100000" w:firstRow="0" w:lastRow="0" w:firstColumn="0" w:lastColumn="0" w:oddVBand="0" w:evenVBand="0" w:oddHBand="1" w:evenHBand="0" w:firstRowFirstColumn="0" w:firstRowLastColumn="0" w:lastRowFirstColumn="0" w:lastRowLastColumn="0"/>
+            </w:pPr>
+            <w:r>
+              <w:t>90</w:t>
+            </w:r>
+            <w:r>
+              <w:t>%</w:t>
+            </w:r>
+          </w:p>
+        </w:tc>
+        <w:tc>
+          <w:tcPr>
+            <w:tcW w:w="1350" w:type="dxa"/>
+          </w:tcPr>
+          <w:p>
+            <w:pPr>
+              <w:cnfStyle w:val="000000100000" w:firstRow="0" w:lastRow="0" w:firstColumn="0" w:lastColumn="0" w:oddVBand="0" w:evenVBand="0" w:oddHBand="1" w:evenHBand="0" w:firstRowFirstColumn="0" w:firstRowLastColumn="0" w:lastRowFirstColumn="0" w:lastRowLastColumn="0"/>
+            </w:pPr>
+            <w:r>
+              <w:t>5%</w:t>
+            </w:r>
+          </w:p>
+        </w:tc>
+        <w:tc>
+          <w:tcPr>
+            <w:tcW w:w="3060" w:type="dxa"/>
+          </w:tcPr>
+          <w:p>
+            <w:pPr>
+              <w:pStyle w:val="ListParagraph"/>
+              <w:numPr>
+                <w:ilvl w:val="0"/>
+                <w:numId w:val="3"/>
+              </w:numPr>
+              <w:cnfStyle w:val="000000100000" w:firstRow="0" w:lastRow="0" w:firstColumn="0" w:lastColumn="0" w:oddVBand="0" w:evenVBand="0" w:oddHBand="1" w:evenHBand="0" w:firstRowFirstColumn="0" w:firstRowLastColumn="0" w:lastRowFirstColumn="0" w:lastRowLastColumn="0"/>
+            </w:pPr>
+            <w:r>
+              <w:t>Authorization level of users</w:t>
+            </w:r>
+          </w:p>
+        </w:tc>
+        <w:tc>
+          <w:tcPr>
+            <w:tcW w:w="900" w:type="dxa"/>
+          </w:tcPr>
+          <w:p>
+            <w:pPr>
+              <w:cnfStyle w:val="000000100000" w:firstRow="0" w:lastRow="0" w:firstColumn="0" w:lastColumn="0" w:oddVBand="0" w:evenVBand="0" w:oddHBand="1" w:evenHBand="0" w:firstRowFirstColumn="0" w:firstRowLastColumn="0" w:lastRowFirstColumn="0" w:lastRowLastColumn="0"/>
+            </w:pPr>
+            <w:r>
+              <w:t>10 hours</w:t>
+            </w:r>
+          </w:p>
+        </w:tc>
+        <w:tc>
+          <w:tcPr>
+            <w:tcW w:w="1782" w:type="dxa"/>
+          </w:tcPr>
+          <w:p>
+            <w:pPr>
+              <w:cnfStyle w:val="000000100000" w:firstRow="0" w:lastRow="0" w:firstColumn="0" w:lastColumn="0" w:oddVBand="0" w:evenVBand="0" w:oddHBand="1" w:evenHBand="0" w:firstRowFirstColumn="0" w:firstRowLastColumn="0" w:lastRowFirstColumn="0" w:lastRowLastColumn="0"/>
+            </w:pPr>
+            <w:r>
+              <w:t>Manuel Balbino</w:t>
+            </w:r>
+          </w:p>
+          <w:p>
+            <w:pPr>
+              <w:cnfStyle w:val="000000100000" w:firstRow="0" w:lastRow="0" w:firstColumn="0" w:lastColumn="0" w:oddVBand="0" w:evenVBand="0" w:oddHBand="1" w:evenHBand="0" w:firstRowFirstColumn="0" w:firstRowLastColumn="0" w:lastRowFirstColumn="0" w:lastRowLastColumn="0"/>
+            </w:pPr>
+            <w:r>
+              <w:t xml:space="preserve">Trisha Francisco </w:t>
+            </w:r>
+          </w:p>
+          <w:p>
+            <w:pPr>
+              <w:cnfStyle w:val="000000100000" w:firstRow="0" w:lastRow="0" w:firstColumn="0" w:lastColumn="0" w:oddVBand="0" w:evenVBand="0" w:oddHBand="1" w:evenHBand="0" w:firstRowFirstColumn="0" w:firstRowLastColumn="0" w:lastRowFirstColumn="0" w:lastRowLastColumn="0"/>
+            </w:pPr>
+            <w:r>
+              <w:t>Regula Say-</w:t>
+            </w:r>
+            <w:proofErr w:type="spellStart"/>
+            <w:r>
+              <w:t>awen</w:t>
+            </w:r>
+            <w:proofErr w:type="spellEnd"/>
+          </w:p>
+        </w:tc>
+      </w:tr>
+      <w:tr>
+        <w:tc>
+          <w:tcPr>
+            <w:cnfStyle w:val="001000000000" w:firstRow="0" w:lastRow="0" w:firstColumn="1" w:lastColumn="0" w:oddVBand="0" w:evenVBand="0" w:oddHBand="0" w:evenHBand="0" w:firstRowFirstColumn="0" w:firstRowLastColumn="0" w:lastRowFirstColumn="0" w:lastRowLastColumn="0"/>
+            <w:tcW w:w="1818" w:type="dxa"/>
           </w:tcPr>
           <w:p>
             <w:r>
@@ -1213,7 +1553,7 @@
           </w:tcPr>
           <w:p>
             <w:pPr>
-              <w:cnfStyle w:val="000000100000" w:firstRow="0" w:lastRow="0" w:firstColumn="0" w:lastColumn="0" w:oddVBand="0" w:evenVBand="0" w:oddHBand="1" w:evenHBand="0" w:firstRowFirstColumn="0" w:firstRowLastColumn="0" w:lastRowFirstColumn="0" w:lastRowLastColumn="0"/>
+              <w:cnfStyle w:val="000000000000" w:firstRow="0" w:lastRow="0" w:firstColumn="0" w:lastColumn="0" w:oddVBand="0" w:evenVBand="0" w:oddHBand="0" w:evenHBand="0" w:firstRowFirstColumn="0" w:firstRowLastColumn="0" w:lastRowFirstColumn="0" w:lastRowLastColumn="0"/>
             </w:pPr>
             <w:r>
               <w:t>-</w:t>
@@ -1222,11 +1562,11 @@
         </w:tc>
         <w:tc>
           <w:tcPr>
-            <w:tcW w:w="1530" w:type="dxa"/>
-          </w:tcPr>
-          <w:p>
-            <w:pPr>
-              <w:cnfStyle w:val="000000100000" w:firstRow="0" w:lastRow="0" w:firstColumn="0" w:lastColumn="0" w:oddVBand="0" w:evenVBand="0" w:oddHBand="1" w:evenHBand="0" w:firstRowFirstColumn="0" w:firstRowLastColumn="0" w:lastRowFirstColumn="0" w:lastRowLastColumn="0"/>
+            <w:tcW w:w="1350" w:type="dxa"/>
+          </w:tcPr>
+          <w:p>
+            <w:pPr>
+              <w:cnfStyle w:val="000000000000" w:firstRow="0" w:lastRow="0" w:firstColumn="0" w:lastColumn="0" w:oddVBand="0" w:evenVBand="0" w:oddHBand="0" w:evenHBand="0" w:firstRowFirstColumn="0" w:firstRowLastColumn="0" w:lastRowFirstColumn="0" w:lastRowLastColumn="0"/>
             </w:pPr>
             <w:r>
               <w:t>100%</w:t>
@@ -1235,31 +1575,31 @@
         </w:tc>
         <w:tc>
           <w:tcPr>
-            <w:tcW w:w="2160" w:type="dxa"/>
-          </w:tcPr>
-          <w:p>
-            <w:pPr>
-              <w:cnfStyle w:val="000000100000" w:firstRow="0" w:lastRow="0" w:firstColumn="0" w:lastColumn="0" w:oddVBand="0" w:evenVBand="0" w:oddHBand="1" w:evenHBand="0" w:firstRowFirstColumn="0" w:firstRowLastColumn="0" w:lastRowFirstColumn="0" w:lastRowLastColumn="0"/>
-            </w:pPr>
-          </w:p>
-        </w:tc>
-        <w:tc>
-          <w:tcPr>
-            <w:tcW w:w="990" w:type="dxa"/>
-          </w:tcPr>
-          <w:p>
-            <w:pPr>
-              <w:cnfStyle w:val="000000100000" w:firstRow="0" w:lastRow="0" w:firstColumn="0" w:lastColumn="0" w:oddVBand="0" w:evenVBand="0" w:oddHBand="1" w:evenHBand="0" w:firstRowFirstColumn="0" w:firstRowLastColumn="0" w:lastRowFirstColumn="0" w:lastRowLastColumn="0"/>
-            </w:pPr>
-          </w:p>
-        </w:tc>
-        <w:tc>
-          <w:tcPr>
-            <w:tcW w:w="1800" w:type="dxa"/>
-          </w:tcPr>
-          <w:p>
-            <w:pPr>
-              <w:cnfStyle w:val="000000100000" w:firstRow="0" w:lastRow="0" w:firstColumn="0" w:lastColumn="0" w:oddVBand="0" w:evenVBand="0" w:oddHBand="1" w:evenHBand="0" w:firstRowFirstColumn="0" w:firstRowLastColumn="0" w:lastRowFirstColumn="0" w:lastRowLastColumn="0"/>
+            <w:tcW w:w="3060" w:type="dxa"/>
+          </w:tcPr>
+          <w:p>
+            <w:pPr>
+              <w:cnfStyle w:val="000000000000" w:firstRow="0" w:lastRow="0" w:firstColumn="0" w:lastColumn="0" w:oddVBand="0" w:evenVBand="0" w:oddHBand="0" w:evenHBand="0" w:firstRowFirstColumn="0" w:firstRowLastColumn="0" w:lastRowFirstColumn="0" w:lastRowLastColumn="0"/>
+            </w:pPr>
+          </w:p>
+        </w:tc>
+        <w:tc>
+          <w:tcPr>
+            <w:tcW w:w="900" w:type="dxa"/>
+          </w:tcPr>
+          <w:p>
+            <w:pPr>
+              <w:cnfStyle w:val="000000000000" w:firstRow="0" w:lastRow="0" w:firstColumn="0" w:lastColumn="0" w:oddVBand="0" w:evenVBand="0" w:oddHBand="0" w:evenHBand="0" w:firstRowFirstColumn="0" w:firstRowLastColumn="0" w:lastRowFirstColumn="0" w:lastRowLastColumn="0"/>
+            </w:pPr>
+          </w:p>
+        </w:tc>
+        <w:tc>
+          <w:tcPr>
+            <w:tcW w:w="1782" w:type="dxa"/>
+          </w:tcPr>
+          <w:p>
+            <w:pPr>
+              <w:cnfStyle w:val="000000000000" w:firstRow="0" w:lastRow="0" w:firstColumn="0" w:lastColumn="0" w:oddVBand="0" w:evenVBand="0" w:oddHBand="0" w:evenHBand="0" w:firstRowFirstColumn="0" w:firstRowLastColumn="0" w:lastRowFirstColumn="0" w:lastRowLastColumn="0"/>
             </w:pPr>
           </w:p>
         </w:tc>
@@ -1272,27 +1612,76 @@
     </w:p>
     <w:p>
       <w:pPr>
-        <w:spacing w:after="0" w:line="240" w:lineRule="auto"/>
-        <w:jc w:val="both"/>
-      </w:pPr>
+        <w:spacing w:after="0"/>
+      </w:pPr>
+      <w:r>
+        <w:t>Documentation/Database Population:</w:t>
+      </w:r>
+      <w:r>
+        <w:tab/>
+      </w:r>
+      <w:proofErr w:type="spellStart"/>
+      <w:r>
+        <w:t>Noryza</w:t>
+      </w:r>
+      <w:proofErr w:type="spellEnd"/>
+      <w:r>
+        <w:t xml:space="preserve"> </w:t>
+      </w:r>
+      <w:proofErr w:type="spellStart"/>
+      <w:r>
+        <w:t>Conje</w:t>
+      </w:r>
+      <w:proofErr w:type="spellEnd"/>
+      <w:r>
+        <w:tab/>
+      </w:r>
+      <w:r>
+        <w:tab/>
+      </w:r>
+      <w:proofErr w:type="spellStart"/>
+      <w:r>
+        <w:t>Jerico</w:t>
+      </w:r>
+      <w:proofErr w:type="spellEnd"/>
+      <w:r>
+        <w:t xml:space="preserve"> </w:t>
+      </w:r>
+      <w:proofErr w:type="spellStart"/>
+      <w:r>
+        <w:t>Faelnar</w:t>
+      </w:r>
+      <w:proofErr w:type="spellEnd"/>
+      <w:r>
+        <w:tab/>
+      </w:r>
+      <w:r>
+        <w:tab/>
+      </w:r>
+      <w:proofErr w:type="spellStart"/>
+      <w:r>
+        <w:t>Mikee</w:t>
+      </w:r>
+      <w:proofErr w:type="spellEnd"/>
+      <w:r>
+        <w:t xml:space="preserve"> </w:t>
+      </w:r>
+      <w:proofErr w:type="spellStart"/>
+      <w:r>
+        <w:t>Roces</w:t>
+      </w:r>
+      <w:proofErr w:type="spellEnd"/>
     </w:p>
     <w:p>
       <w:pPr>
-        <w:spacing w:after="0" w:line="240" w:lineRule="auto"/>
-      </w:pPr>
-    </w:p>
-    <w:p/>
-    <w:p>
-      <w:r>
-        <w:t xml:space="preserve">This would attest that all the information placed herein are true </w:t>
-      </w:r>
+        <w:spacing w:after="0"/>
+      </w:pPr>
+      <w:bookmarkStart w:id="0" w:name="_GoBack"/>
+      <w:bookmarkEnd w:id="0"/>
     </w:p>
     <w:p>
-      <w:pPr>
-        <w:spacing w:after="0" w:line="240" w:lineRule="auto"/>
-      </w:pPr>
-      <w:r>
-        <w:t>_____________________________________</w:t>
+      <w:r>
+        <w:t xml:space="preserve">This would attest that all the information placed herein are true </w:t>
       </w:r>
     </w:p>
     <w:p>
@@ -1300,20 +1689,16 @@
         <w:spacing w:after="0" w:line="240" w:lineRule="auto"/>
       </w:pPr>
       <w:r>
-        <w:t>Printed Name of Group Leader and Signature</w:t>
+        <w:t>_____________________________________</w:t>
       </w:r>
     </w:p>
     <w:p>
       <w:pPr>
         <w:spacing w:after="0" w:line="240" w:lineRule="auto"/>
       </w:pPr>
-    </w:p>
-    <w:p>
-      <w:pPr>
-        <w:spacing w:after="0" w:line="240" w:lineRule="auto"/>
-      </w:pPr>
-      <w:bookmarkStart w:id="0" w:name="_GoBack"/>
-      <w:bookmarkEnd w:id="0"/>
+      <w:r>
+        <w:t>Printed Name of Group Leader and Signature</w:t>
+      </w:r>
     </w:p>
     <w:sectPr>
       <w:pgSz w:w="12240" w:h="18720"/>
@@ -1327,10 +1712,10 @@
 
 <file path=word/numbering.xml><?xml version="1.0" encoding="utf-8"?>
 <w:numbering xmlns:wpc="http://schemas.microsoft.com/office/word/2010/wordprocessingCanvas" xmlns:mc="http://schemas.openxmlformats.org/markup-compatibility/2006" xmlns:o="urn:schemas-microsoft-com:office:office" xmlns:r="http://schemas.openxmlformats.org/officeDocument/2006/relationships" xmlns:m="http://schemas.openxmlformats.org/officeDocument/2006/math" xmlns:v="urn:schemas-microsoft-com:vml" xmlns:wp14="http://schemas.microsoft.com/office/word/2010/wordprocessingDrawing" xmlns:wp="http://schemas.openxmlformats.org/drawingml/2006/wordprocessingDrawing" xmlns:w10="urn:schemas-microsoft-com:office:word" xmlns:w="http://schemas.openxmlformats.org/wordprocessingml/2006/main" xmlns:w14="http://schemas.microsoft.com/office/word/2010/wordml" xmlns:w15="http://schemas.microsoft.com/office/word/2012/wordml" xmlns:wpg="http://schemas.microsoft.com/office/word/2010/wordprocessingGroup" xmlns:wpi="http://schemas.microsoft.com/office/word/2010/wordprocessingInk" xmlns:wne="http://schemas.microsoft.com/office/word/2006/wordml" xmlns:wps="http://schemas.microsoft.com/office/word/2010/wordprocessingShape" mc:Ignorable="w14 w15 wp14">
-  <w:abstractNum w:abstractNumId="0">
+  <w:abstractNum w:abstractNumId="0" w15:restartNumberingAfterBreak="0">
     <w:nsid w:val="1F007DC5"/>
     <w:multiLevelType w:val="hybridMultilevel"/>
-    <w:tmpl w:val="72F6A402"/>
+    <w:tmpl w:val="1004B68A"/>
     <w:lvl w:ilvl="0" w:tplc="34090001">
       <w:start w:val="1"/>
       <w:numFmt w:val="bullet"/>
@@ -1440,7 +1825,7 @@
       </w:rPr>
     </w:lvl>
   </w:abstractNum>
-  <w:abstractNum w:abstractNumId="1">
+  <w:abstractNum w:abstractNumId="1" w15:restartNumberingAfterBreak="0">
     <w:nsid w:val="458260C3"/>
     <w:multiLevelType w:val="hybridMultilevel"/>
     <w:tmpl w:val="BDFCF7A0"/>
@@ -1553,7 +1938,7 @@
       </w:rPr>
     </w:lvl>
   </w:abstractNum>
-  <w:abstractNum w:abstractNumId="2">
+  <w:abstractNum w:abstractNumId="2" w15:restartNumberingAfterBreak="0">
     <w:nsid w:val="6894476C"/>
     <w:multiLevelType w:val="hybridMultilevel"/>
     <w:tmpl w:val="C7E41D64"/>
@@ -1666,7 +2051,7 @@
       </w:rPr>
     </w:lvl>
   </w:abstractNum>
-  <w:abstractNum w:abstractNumId="3">
+  <w:abstractNum w:abstractNumId="3" w15:restartNumberingAfterBreak="0">
     <w:nsid w:val="6F415FAB"/>
     <w:multiLevelType w:val="hybridMultilevel"/>
     <w:tmpl w:val="F93E7280"/>
